--- a/Group ETL Project - Technical report.docx
+++ b/Group ETL Project - Technical report.docx
@@ -14,32 +14,13 @@
       <w:pPr>
         <w:pStyle w:val="Heading3"/>
       </w:pPr>
-      <w:proofErr w:type="spellStart"/>
       <w:r>
         <w:t>RAAW_data_group</w:t>
       </w:r>
-      <w:proofErr w:type="spellEnd"/>
-    </w:p>
-    <w:p/>
-    <w:p>
-      <w:r>
-        <w:t xml:space="preserve">Collaborators: </w:t>
-      </w:r>
-      <w:proofErr w:type="spellStart"/>
-      <w:r>
-        <w:t>Vien</w:t>
-      </w:r>
-      <w:proofErr w:type="spellEnd"/>
-      <w:r>
-        <w:t xml:space="preserve"> Vo, Wilson </w:t>
-      </w:r>
-      <w:proofErr w:type="spellStart"/>
-      <w:r>
-        <w:t>Aliaga</w:t>
-      </w:r>
-      <w:proofErr w:type="spellEnd"/>
-      <w:r>
-        <w:t>, Angel Alejandro, Amy Reynolds</w:t>
+    </w:p>
+    <w:p>
+      <w:r>
+        <w:t>Collaborators: Vien Vo, Wilson Aliaga, Angel Alejandro, Amy Reynolds</w:t>
       </w:r>
     </w:p>
     <w:p>
@@ -56,37 +37,162 @@
       </w:r>
     </w:p>
     <w:p>
-      <w:r>
-        <w:t xml:space="preserve">The two </w:t>
-      </w:r>
-      <w:r>
-        <w:t xml:space="preserve">primary* </w:t>
-      </w:r>
-      <w:r>
-        <w:t>data sources used were:</w:t>
-      </w:r>
-    </w:p>
-    <w:p>
       <w:pPr>
         <w:pStyle w:val="ListParagraph"/>
         <w:numPr>
           <w:ilvl w:val="0"/>
-          <w:numId w:val="11"/>
-        </w:numPr>
-      </w:pPr>
+          <w:numId w:val="15"/>
+        </w:numPr>
+      </w:pPr>
+      <w:r>
+        <w:t>Stock Information:</w:t>
+      </w:r>
+    </w:p>
+    <w:p>
+      <w:pPr>
+        <w:pStyle w:val="ListParagraph"/>
+        <w:numPr>
+          <w:ilvl w:val="1"/>
+          <w:numId w:val="15"/>
+        </w:numPr>
+      </w:pPr>
+      <w:r>
+        <w:t xml:space="preserve">Source: </w:t>
+      </w:r>
+      <w:hyperlink r:id="rId8" w:history="1">
+        <w:r>
+          <w:rPr>
+            <w:rStyle w:val="Hyperlink"/>
+          </w:rPr>
+          <w:t>https://finance.yahoo.com</w:t>
+        </w:r>
+      </w:hyperlink>
+    </w:p>
+    <w:p>
+      <w:pPr>
+        <w:pStyle w:val="ListParagraph"/>
+        <w:numPr>
+          <w:ilvl w:val="1"/>
+          <w:numId w:val="15"/>
+        </w:numPr>
+      </w:pPr>
+      <w:r>
+        <w:t xml:space="preserve">Method: API call using module </w:t>
+      </w:r>
+      <w:r>
+        <w:t>fix_yahoo_finance</w:t>
+      </w:r>
+    </w:p>
+    <w:p>
+      <w:pPr>
+        <w:pStyle w:val="ListParagraph"/>
+        <w:numPr>
+          <w:ilvl w:val="1"/>
+          <w:numId w:val="15"/>
+        </w:numPr>
+      </w:pPr>
+      <w:r>
+        <w:t>File type: API call.</w:t>
+      </w:r>
+    </w:p>
+    <w:p>
+      <w:pPr>
+        <w:pStyle w:val="ListParagraph"/>
+        <w:numPr>
+          <w:ilvl w:val="1"/>
+          <w:numId w:val="15"/>
+        </w:numPr>
+      </w:pPr>
+      <w:r>
+        <w:t>Tickers list for API call extracted from Nasdaq Exchange.</w:t>
+      </w:r>
+      <w:r>
+        <w:t xml:space="preserve">  </w:t>
+      </w:r>
+      <w:hyperlink r:id="rId9" w:history="1">
+        <w:r>
+          <w:rPr>
+            <w:rStyle w:val="Hyperlink"/>
+          </w:rPr>
+          <w:t>https://www.nasdaq.com/screening/company-list.aspx</w:t>
+        </w:r>
+      </w:hyperlink>
+    </w:p>
+    <w:p>
+      <w:pPr>
+        <w:pStyle w:val="ListParagraph"/>
+        <w:numPr>
+          <w:ilvl w:val="1"/>
+          <w:numId w:val="15"/>
+        </w:numPr>
+      </w:pPr>
+      <w:r>
+        <w:t>Range: daily value</w:t>
+      </w:r>
+      <w:r>
+        <w:t xml:space="preserve"> for 15 years</w:t>
+      </w:r>
+      <w:r>
+        <w:t xml:space="preserve"> from 05/03/20</w:t>
+      </w:r>
+      <w:r>
+        <w:t>04 – 05/03/2019.</w:t>
+      </w:r>
+    </w:p>
+    <w:p>
+      <w:pPr>
+        <w:pStyle w:val="ListParagraph"/>
+        <w:numPr>
+          <w:ilvl w:val="1"/>
+          <w:numId w:val="15"/>
+        </w:numPr>
+      </w:pPr>
+      <w:r>
+        <w:t>Data include: Ticker, Date, Close, and Volume.</w:t>
+      </w:r>
+    </w:p>
+    <w:p>
+      <w:pPr>
+        <w:pStyle w:val="ListParagraph"/>
+        <w:numPr>
+          <w:ilvl w:val="1"/>
+          <w:numId w:val="15"/>
+        </w:numPr>
+      </w:pPr>
+      <w:r>
+        <w:t>Four industries were selected: Healthcare, Energy, Finance, and Technology.</w:t>
+      </w:r>
+    </w:p>
+    <w:p>
+      <w:pPr>
+        <w:pStyle w:val="ListParagraph"/>
+        <w:numPr>
+          <w:ilvl w:val="0"/>
+          <w:numId w:val="15"/>
+        </w:numPr>
+      </w:pPr>
+      <w:r>
+        <w:t>Economics Stats:</w:t>
+      </w:r>
+    </w:p>
+    <w:p>
+      <w:pPr>
+        <w:pStyle w:val="ListParagraph"/>
+        <w:numPr>
+          <w:ilvl w:val="1"/>
+          <w:numId w:val="15"/>
+        </w:numPr>
+      </w:pPr>
+      <w:r>
+        <w:t xml:space="preserve">Source:  </w:t>
+      </w:r>
       <w:r>
         <w:t>Federal Reserve Economic Data</w:t>
       </w:r>
-    </w:p>
-    <w:p>
-      <w:pPr>
-        <w:pStyle w:val="ListParagraph"/>
-        <w:numPr>
-          <w:ilvl w:val="1"/>
-          <w:numId w:val="11"/>
-        </w:numPr>
-      </w:pPr>
-      <w:hyperlink r:id="rId6" w:history="1">
+      <w:r>
+        <w:t xml:space="preserve"> </w:t>
+      </w:r>
+      <w:hyperlink r:id="rId10" w:history="1">
         <w:r>
           <w:rPr>
             <w:rStyle w:val="Hyperlink"/>
@@ -94,6 +200,214 @@
           <w:t>https://fred.stlouisfed.org/</w:t>
         </w:r>
       </w:hyperlink>
+      <w:r>
+        <w:t xml:space="preserve"> </w:t>
+      </w:r>
+    </w:p>
+    <w:p>
+      <w:pPr>
+        <w:pStyle w:val="ListParagraph"/>
+        <w:numPr>
+          <w:ilvl w:val="1"/>
+          <w:numId w:val="15"/>
+        </w:numPr>
+      </w:pPr>
+      <w:r>
+        <w:t xml:space="preserve">Method: </w:t>
+      </w:r>
+      <w:r>
+        <w:t>direct download.</w:t>
+      </w:r>
+    </w:p>
+    <w:p>
+      <w:pPr>
+        <w:pStyle w:val="ListParagraph"/>
+        <w:numPr>
+          <w:ilvl w:val="1"/>
+          <w:numId w:val="15"/>
+        </w:numPr>
+      </w:pPr>
+      <w:r>
+        <w:t xml:space="preserve">File type: </w:t>
+      </w:r>
+      <w:r>
+        <w:t>flat file: CSV.</w:t>
+      </w:r>
+    </w:p>
+    <w:p>
+      <w:pPr>
+        <w:pStyle w:val="ListParagraph"/>
+        <w:numPr>
+          <w:ilvl w:val="1"/>
+          <w:numId w:val="15"/>
+        </w:numPr>
+      </w:pPr>
+      <w:r>
+        <w:t xml:space="preserve">Range: </w:t>
+      </w:r>
+      <w:r>
+        <w:t>quarterly</w:t>
+      </w:r>
+      <w:r>
+        <w:t xml:space="preserve"> value for 15 years from 05/03/2004 – 05/03/2019.</w:t>
+      </w:r>
+    </w:p>
+    <w:p>
+      <w:pPr>
+        <w:pStyle w:val="ListParagraph"/>
+        <w:numPr>
+          <w:ilvl w:val="1"/>
+          <w:numId w:val="15"/>
+        </w:numPr>
+      </w:pPr>
+      <w:r>
+        <w:t xml:space="preserve">Data include: </w:t>
+      </w:r>
+      <w:r>
+        <w:t>CPI-Monthly, GDP, GDP_Change, and Unemployment_rate</w:t>
+      </w:r>
+      <w:r>
+        <w:t>.</w:t>
+      </w:r>
+    </w:p>
+    <w:p>
+      <w:pPr>
+        <w:pStyle w:val="ListParagraph"/>
+        <w:numPr>
+          <w:ilvl w:val="1"/>
+          <w:numId w:val="15"/>
+        </w:numPr>
+      </w:pPr>
+      <w:r>
+        <w:t>All values are for USA only.</w:t>
+      </w:r>
+    </w:p>
+    <w:p>
+      <w:pPr>
+        <w:pStyle w:val="Heading4"/>
+      </w:pPr>
+      <w:r>
+        <w:t>Transformation</w:t>
+      </w:r>
+    </w:p>
+    <w:p>
+      <w:pPr>
+        <w:pStyle w:val="ListParagraph"/>
+        <w:numPr>
+          <w:ilvl w:val="0"/>
+          <w:numId w:val="16"/>
+        </w:numPr>
+      </w:pPr>
+      <w:r>
+        <w:t>Stock Information:</w:t>
+      </w:r>
+    </w:p>
+    <w:p>
+      <w:pPr>
+        <w:pStyle w:val="ListParagraph"/>
+        <w:numPr>
+          <w:ilvl w:val="1"/>
+          <w:numId w:val="16"/>
+        </w:numPr>
+      </w:pPr>
+      <w:r>
+        <w:t>Because economics stats were presented at quarterly value, we calculate mean of each</w:t>
+      </w:r>
+      <w:r>
+        <w:t xml:space="preserve"> ticker by quarter instead of by day.</w:t>
+      </w:r>
+      <w:r>
+        <w:t xml:space="preserve">  This process allows direct comparison between stock price and Economics stats.</w:t>
+      </w:r>
+    </w:p>
+    <w:p>
+      <w:pPr>
+        <w:pStyle w:val="ListParagraph"/>
+        <w:numPr>
+          <w:ilvl w:val="1"/>
+          <w:numId w:val="16"/>
+        </w:numPr>
+      </w:pPr>
+      <w:r>
+        <w:t>Normalization of the format of quarter to "YYYY-MM-DD"</w:t>
+      </w:r>
+    </w:p>
+    <w:p>
+      <w:pPr>
+        <w:pStyle w:val="ListParagraph"/>
+        <w:numPr>
+          <w:ilvl w:val="1"/>
+          <w:numId w:val="16"/>
+        </w:numPr>
+      </w:pPr>
+      <w:r>
+        <w:t>Convert downloaded data to Dictionary for ease of transfer to MongoDB.</w:t>
+      </w:r>
+    </w:p>
+    <w:p>
+      <w:pPr>
+        <w:pStyle w:val="ListParagraph"/>
+        <w:numPr>
+          <w:ilvl w:val="1"/>
+          <w:numId w:val="16"/>
+        </w:numPr>
+      </w:pPr>
+      <w:r>
+        <w:t xml:space="preserve">Specific industries were extracted by sector column to create tables based on key industries </w:t>
+      </w:r>
+    </w:p>
+    <w:p>
+      <w:pPr>
+        <w:pStyle w:val="ListParagraph"/>
+        <w:numPr>
+          <w:ilvl w:val="0"/>
+          <w:numId w:val="16"/>
+        </w:numPr>
+      </w:pPr>
+      <w:r>
+        <w:t>Economics Stats:</w:t>
+      </w:r>
+    </w:p>
+    <w:p>
+      <w:pPr>
+        <w:pStyle w:val="ListParagraph"/>
+        <w:numPr>
+          <w:ilvl w:val="1"/>
+          <w:numId w:val="16"/>
+        </w:numPr>
+      </w:pPr>
+      <w:r>
+        <w:t>GDP CPI and unemployment datasets were grouped by quarter</w:t>
+      </w:r>
+    </w:p>
+    <w:p>
+      <w:pPr>
+        <w:pStyle w:val="ListParagraph"/>
+        <w:numPr>
+          <w:ilvl w:val="1"/>
+          <w:numId w:val="16"/>
+        </w:numPr>
+      </w:pPr>
+      <w:r>
+        <w:t>Convert them to dictionary to added to MongoDB.</w:t>
+      </w:r>
+    </w:p>
+    <w:p>
+      <w:pPr>
+        <w:pStyle w:val="Heading4"/>
+      </w:pPr>
+      <w:r>
+        <w:lastRenderedPageBreak/>
+        <w:t>Load</w:t>
+      </w:r>
+    </w:p>
+    <w:p>
+      <w:r>
+        <w:t xml:space="preserve">We decided to use MongoDB for ease of deployment.  </w:t>
+      </w:r>
+      <w:r>
+        <w:t>All datasets were loaded as the following tables</w:t>
+      </w:r>
     </w:p>
     <w:p>
       <w:pPr>
@@ -104,517 +418,122 @@
         </w:numPr>
       </w:pPr>
       <w:r>
-        <w:t>Yahoo Finance</w:t>
-      </w:r>
-    </w:p>
-    <w:p>
-      <w:pPr>
-        <w:pStyle w:val="ListParagraph"/>
-        <w:numPr>
-          <w:ilvl w:val="1"/>
+        <w:t>Stock - All</w:t>
+      </w:r>
+    </w:p>
+    <w:p>
+      <w:pPr>
+        <w:pStyle w:val="ListParagraph"/>
+        <w:numPr>
+          <w:ilvl w:val="0"/>
           <w:numId w:val="11"/>
         </w:numPr>
       </w:pPr>
-      <w:hyperlink r:id="rId7" w:history="1">
+      <w:r>
+        <w:t>Stock - Finance</w:t>
+      </w:r>
+    </w:p>
+    <w:p>
+      <w:pPr>
+        <w:pStyle w:val="ListParagraph"/>
+        <w:numPr>
+          <w:ilvl w:val="0"/>
+          <w:numId w:val="11"/>
+        </w:numPr>
+      </w:pPr>
+      <w:r>
+        <w:t>Stock - Healthcare</w:t>
+      </w:r>
+    </w:p>
+    <w:p>
+      <w:pPr>
+        <w:pStyle w:val="ListParagraph"/>
+        <w:numPr>
+          <w:ilvl w:val="0"/>
+          <w:numId w:val="11"/>
+        </w:numPr>
+      </w:pPr>
+      <w:r>
+        <w:t>Stock - Energy</w:t>
+      </w:r>
+    </w:p>
+    <w:p>
+      <w:pPr>
+        <w:pStyle w:val="ListParagraph"/>
+        <w:numPr>
+          <w:ilvl w:val="0"/>
+          <w:numId w:val="11"/>
+        </w:numPr>
+      </w:pPr>
+      <w:r>
+        <w:t xml:space="preserve">Stock </w:t>
+      </w:r>
+      <w:r>
+        <w:t>–</w:t>
+      </w:r>
+      <w:r>
+        <w:t xml:space="preserve"> Technology</w:t>
+      </w:r>
+    </w:p>
+    <w:p>
+      <w:pPr>
+        <w:pStyle w:val="ListParagraph"/>
+        <w:numPr>
+          <w:ilvl w:val="0"/>
+          <w:numId w:val="11"/>
+        </w:numPr>
+      </w:pPr>
+      <w:r>
+        <w:t>CPI data</w:t>
+      </w:r>
+    </w:p>
+    <w:p>
+      <w:pPr>
+        <w:pStyle w:val="ListParagraph"/>
+        <w:numPr>
+          <w:ilvl w:val="0"/>
+          <w:numId w:val="11"/>
+        </w:numPr>
+      </w:pPr>
+      <w:r>
+        <w:t>GDP</w:t>
+      </w:r>
+    </w:p>
+    <w:p>
+      <w:pPr>
+        <w:pStyle w:val="Heading4"/>
+      </w:pPr>
+      <w:bookmarkStart w:id="0" w:name="_GoBack"/>
+      <w:bookmarkEnd w:id="0"/>
+      <w:r>
+        <w:t>Definitions:</w:t>
+      </w:r>
+    </w:p>
+    <w:p>
+      <w:r>
+        <w:t>* CPI -The Consumer Price Index (CPI) is a measure that examines the weighted average of prices of a basket of consumer goods and services, such as transportation, food and medical care. It is calculated by taking price changes for each item in the predetermined basket of goods and averaging them. Changes in the CPI are used to assess price changes associated with the cost of living; the CPI is one of the most frequently used statistics for identifying periods of inflation or deflation.</w:t>
+      </w:r>
+    </w:p>
+    <w:p>
+      <w:r>
+        <w:t>* GDP - Gross Domestic Product (GDP) is a broad measurement of a nation’s overall economic activity. GDP is the monetary value of all the finished goods and services produced within a country's borders in a specific time period.</w:t>
+      </w:r>
+    </w:p>
+    <w:p>
+      <w:r>
+        <w:t xml:space="preserve">_Definitions obtained from </w:t>
+      </w:r>
+      <w:hyperlink r:id="rId11" w:history="1">
         <w:r>
           <w:rPr>
             <w:rStyle w:val="Hyperlink"/>
           </w:rPr>
-          <w:t>https://finance.yahoo.com</w:t>
+          <w:t>https://www.investopedia.com/</w:t>
         </w:r>
       </w:hyperlink>
     </w:p>
-    <w:p>
-      <w:pPr>
-        <w:rPr>
-          <w:sz w:val="17"/>
-        </w:rPr>
-      </w:pPr>
-      <w:r>
-        <w:rPr>
-          <w:sz w:val="17"/>
-        </w:rPr>
-        <w:t>*NASDAQ was also used to obtain a list of stock tickers</w:t>
-      </w:r>
-      <w:r>
-        <w:rPr>
-          <w:sz w:val="17"/>
-        </w:rPr>
-        <w:t xml:space="preserve">: </w:t>
-      </w:r>
-      <w:hyperlink r:id="rId8" w:history="1">
-        <w:r>
-          <w:rPr>
-            <w:rStyle w:val="Hyperlink"/>
-            <w:sz w:val="17"/>
-          </w:rPr>
-          <w:t>https://www.nasdaq.com/screening/company-list.aspx</w:t>
-        </w:r>
-      </w:hyperlink>
-    </w:p>
-    <w:p>
-      <w:pPr>
-        <w:pStyle w:val="Heading4"/>
-      </w:pPr>
-      <w:r>
-        <w:t>Transformation</w:t>
-      </w:r>
-    </w:p>
-    <w:p>
-      <w:r>
-        <w:t>Datasets:</w:t>
-      </w:r>
-    </w:p>
-    <w:p>
-      <w:pPr>
-        <w:pStyle w:val="ListParagraph"/>
-        <w:numPr>
-          <w:ilvl w:val="0"/>
-          <w:numId w:val="12"/>
-        </w:numPr>
-      </w:pPr>
-      <w:r>
-        <w:t>List of all tickers from NASDAQ showing sector (industry)</w:t>
-      </w:r>
-    </w:p>
-    <w:p>
-      <w:pPr>
-        <w:pStyle w:val="ListParagraph"/>
-        <w:numPr>
-          <w:ilvl w:val="1"/>
-          <w:numId w:val="12"/>
-        </w:numPr>
-      </w:pPr>
-      <w:r>
-        <w:t>downloaded manually as a .csv file</w:t>
-      </w:r>
-    </w:p>
-    <w:p>
-      <w:pPr>
-        <w:pStyle w:val="ListParagraph"/>
-        <w:numPr>
-          <w:ilvl w:val="2"/>
-          <w:numId w:val="12"/>
-        </w:numPr>
-      </w:pPr>
-      <w:r>
-        <w:t>Technology</w:t>
-      </w:r>
-    </w:p>
-    <w:p>
-      <w:pPr>
-        <w:pStyle w:val="ListParagraph"/>
-        <w:numPr>
-          <w:ilvl w:val="2"/>
-          <w:numId w:val="12"/>
-        </w:numPr>
-      </w:pPr>
-      <w:r>
-        <w:t>Health Care</w:t>
-      </w:r>
-    </w:p>
-    <w:p>
-      <w:pPr>
-        <w:pStyle w:val="ListParagraph"/>
-        <w:numPr>
-          <w:ilvl w:val="2"/>
-          <w:numId w:val="12"/>
-        </w:numPr>
-      </w:pPr>
-      <w:r>
-        <w:t>Finance</w:t>
-      </w:r>
-    </w:p>
-    <w:p>
-      <w:pPr>
-        <w:pStyle w:val="ListParagraph"/>
-        <w:numPr>
-          <w:ilvl w:val="2"/>
-          <w:numId w:val="12"/>
-        </w:numPr>
-      </w:pPr>
-      <w:r>
-        <w:t>Energy</w:t>
-      </w:r>
-    </w:p>
-    <w:p>
-      <w:pPr>
-        <w:pStyle w:val="ListParagraph"/>
-        <w:numPr>
-          <w:ilvl w:val="0"/>
-          <w:numId w:val="12"/>
-        </w:numPr>
-      </w:pPr>
-      <w:r>
-        <w:t xml:space="preserve">Stock prices for 5 years for all </w:t>
-      </w:r>
-      <w:r>
-        <w:t>publicly</w:t>
-      </w:r>
-      <w:r>
-        <w:t xml:space="preserve"> traded Technology companies on NASDAQ as listed in Yahoo Finance.</w:t>
-      </w:r>
-    </w:p>
-    <w:p>
-      <w:pPr>
-        <w:pStyle w:val="ListParagraph"/>
-        <w:numPr>
-          <w:ilvl w:val="1"/>
-          <w:numId w:val="12"/>
-        </w:numPr>
-      </w:pPr>
-      <w:r>
-        <w:t>This data is presented as daily listings and was obtained using API</w:t>
-      </w:r>
-    </w:p>
-    <w:p>
-      <w:pPr>
-        <w:pStyle w:val="ListParagraph"/>
-        <w:numPr>
-          <w:ilvl w:val="0"/>
-          <w:numId w:val="12"/>
-        </w:numPr>
-      </w:pPr>
-      <w:r>
-        <w:t>GDP for 5 years</w:t>
-      </w:r>
-    </w:p>
-    <w:p>
-      <w:pPr>
-        <w:pStyle w:val="ListParagraph"/>
-        <w:numPr>
-          <w:ilvl w:val="1"/>
-          <w:numId w:val="12"/>
-        </w:numPr>
-      </w:pPr>
-      <w:r>
-        <w:t>This data is presented as monthly listings and was obtained as flat files (.csv)</w:t>
-      </w:r>
-    </w:p>
-    <w:p>
-      <w:pPr>
-        <w:pStyle w:val="ListParagraph"/>
-        <w:numPr>
-          <w:ilvl w:val="0"/>
-          <w:numId w:val="12"/>
-        </w:numPr>
-      </w:pPr>
-      <w:r>
-        <w:t xml:space="preserve">CPI for 5 years </w:t>
-      </w:r>
-    </w:p>
-    <w:p>
-      <w:pPr>
-        <w:pStyle w:val="ListParagraph"/>
-        <w:numPr>
-          <w:ilvl w:val="1"/>
-          <w:numId w:val="12"/>
-        </w:numPr>
-      </w:pPr>
-      <w:r>
-        <w:t>This data is presented as monthly listings and was obtained as flat files (.csv)</w:t>
-      </w:r>
-    </w:p>
-    <w:p>
-      <w:pPr>
-        <w:pStyle w:val="ListParagraph"/>
-        <w:numPr>
-          <w:ilvl w:val="0"/>
-          <w:numId w:val="12"/>
-        </w:numPr>
-      </w:pPr>
-      <w:r>
-        <w:t>Unemployment rates for 5 years</w:t>
-      </w:r>
-    </w:p>
-    <w:p>
-      <w:pPr>
-        <w:pStyle w:val="ListParagraph"/>
-        <w:numPr>
-          <w:ilvl w:val="1"/>
-          <w:numId w:val="12"/>
-        </w:numPr>
-      </w:pPr>
-      <w:r>
-        <w:t>This data is presented as monthly listings and was obtained as flat files (.csv)</w:t>
-      </w:r>
-    </w:p>
-    <w:p/>
-    <w:p>
-      <w:pPr>
-        <w:pStyle w:val="Heading4"/>
-      </w:pPr>
-      <w:r>
-        <w:lastRenderedPageBreak/>
-        <w:t xml:space="preserve"> Normalizing:</w:t>
-      </w:r>
-    </w:p>
-    <w:p>
-      <w:pPr>
-        <w:pStyle w:val="ListParagraph"/>
-        <w:numPr>
-          <w:ilvl w:val="0"/>
-          <w:numId w:val="11"/>
-        </w:numPr>
-      </w:pPr>
-      <w:r>
-        <w:t xml:space="preserve">Specific industries were extracted by sector column to create tables based on key industries </w:t>
-      </w:r>
-    </w:p>
-    <w:p>
-      <w:pPr>
-        <w:pStyle w:val="ListParagraph"/>
-        <w:numPr>
-          <w:ilvl w:val="0"/>
-          <w:numId w:val="11"/>
-        </w:numPr>
-      </w:pPr>
-      <w:r>
-        <w:t>Stock prices, GDP CPI and unemployment datasets were grouped by quarter</w:t>
-      </w:r>
-    </w:p>
-    <w:p>
-      <w:pPr>
-        <w:pStyle w:val="ListParagraph"/>
-        <w:numPr>
-          <w:ilvl w:val="0"/>
-          <w:numId w:val="11"/>
-        </w:numPr>
-      </w:pPr>
-      <w:r>
-        <w:t>Normalization of the format of quarter to "YYYY-MM-DD"</w:t>
-      </w:r>
-    </w:p>
-    <w:p/>
-    <w:p>
-      <w:pPr>
-        <w:rPr>
-          <w:i/>
-        </w:rPr>
-      </w:pPr>
-      <w:r>
-        <w:rPr>
-          <w:i/>
-        </w:rPr>
-        <w:t xml:space="preserve">*The type of transformation needed for this data (cleaning, joining, filtering, aggregating, </w:t>
-      </w:r>
-      <w:proofErr w:type="spellStart"/>
-      <w:r>
-        <w:rPr>
-          <w:i/>
-        </w:rPr>
-        <w:t>etc</w:t>
-      </w:r>
-      <w:proofErr w:type="spellEnd"/>
-      <w:r>
-        <w:rPr>
-          <w:i/>
-        </w:rPr>
-        <w:t>).</w:t>
-      </w:r>
-    </w:p>
-    <w:p>
-      <w:pPr>
-        <w:rPr>
-          <w:i/>
-        </w:rPr>
-      </w:pPr>
-      <w:r>
-        <w:rPr>
-          <w:i/>
-        </w:rPr>
-        <w:t>*The type of final production database to load the data into (relational or non-relational).</w:t>
-      </w:r>
-    </w:p>
-    <w:p>
-      <w:pPr>
-        <w:rPr>
-          <w:i/>
-        </w:rPr>
-      </w:pPr>
-      <w:r>
-        <w:rPr>
-          <w:i/>
-        </w:rPr>
-        <w:t>*The final tables or collections that will be used in the production database.</w:t>
-      </w:r>
-    </w:p>
-    <w:p>
-      <w:pPr>
-        <w:pStyle w:val="Heading4"/>
-      </w:pPr>
-    </w:p>
-    <w:p>
-      <w:pPr>
-        <w:pStyle w:val="Heading4"/>
-      </w:pPr>
-      <w:r>
-        <w:t>Load</w:t>
-      </w:r>
-    </w:p>
-    <w:p>
-      <w:r>
-        <w:t>All datasets were loaded in Mongo DB as the following tables</w:t>
-      </w:r>
-    </w:p>
-    <w:p>
-      <w:pPr>
-        <w:pStyle w:val="ListParagraph"/>
-        <w:numPr>
-          <w:ilvl w:val="0"/>
-          <w:numId w:val="11"/>
-        </w:numPr>
-      </w:pPr>
-      <w:r>
-        <w:t>Stock - All</w:t>
-      </w:r>
-    </w:p>
-    <w:p>
-      <w:pPr>
-        <w:pStyle w:val="ListParagraph"/>
-        <w:numPr>
-          <w:ilvl w:val="0"/>
-          <w:numId w:val="11"/>
-        </w:numPr>
-      </w:pPr>
-      <w:r>
-        <w:t>CPI</w:t>
-      </w:r>
-      <w:r>
-        <w:t xml:space="preserve"> data</w:t>
-      </w:r>
-    </w:p>
-    <w:p>
-      <w:pPr>
-        <w:pStyle w:val="ListParagraph"/>
-        <w:numPr>
-          <w:ilvl w:val="0"/>
-          <w:numId w:val="11"/>
-        </w:numPr>
-      </w:pPr>
-      <w:r>
-        <w:t>GDP</w:t>
-      </w:r>
-    </w:p>
-    <w:p>
-      <w:pPr>
-        <w:pStyle w:val="ListParagraph"/>
-        <w:numPr>
-          <w:ilvl w:val="0"/>
-          <w:numId w:val="11"/>
-        </w:numPr>
-      </w:pPr>
-      <w:r>
-        <w:t>Stock - F</w:t>
-      </w:r>
-      <w:bookmarkStart w:id="0" w:name="_GoBack"/>
-      <w:bookmarkEnd w:id="0"/>
-      <w:r>
-        <w:t>inance</w:t>
-      </w:r>
-    </w:p>
-    <w:p>
-      <w:pPr>
-        <w:pStyle w:val="ListParagraph"/>
-        <w:numPr>
-          <w:ilvl w:val="0"/>
-          <w:numId w:val="11"/>
-        </w:numPr>
-      </w:pPr>
-      <w:r>
-        <w:t>Stock - Healthcare</w:t>
-      </w:r>
-    </w:p>
-    <w:p>
-      <w:pPr>
-        <w:pStyle w:val="ListParagraph"/>
-        <w:numPr>
-          <w:ilvl w:val="0"/>
-          <w:numId w:val="11"/>
-        </w:numPr>
-      </w:pPr>
-      <w:r>
-        <w:t>Stock - Energy</w:t>
-      </w:r>
-    </w:p>
-    <w:p>
-      <w:pPr>
-        <w:pStyle w:val="ListParagraph"/>
-        <w:numPr>
-          <w:ilvl w:val="0"/>
-          <w:numId w:val="11"/>
-        </w:numPr>
-      </w:pPr>
-      <w:r>
-        <w:t>Stock - Technology</w:t>
-      </w:r>
-    </w:p>
-    <w:p/>
-    <w:p/>
-    <w:p/>
-    <w:p>
-      <w:r>
-        <w:t>## Final Report contents:</w:t>
-      </w:r>
-    </w:p>
-    <w:p/>
-    <w:p>
-      <w:r>
-        <w:t xml:space="preserve">* Extract: your original data sources and how the data was formatted (CSV, JSON, </w:t>
-      </w:r>
-      <w:proofErr w:type="spellStart"/>
-      <w:r>
-        <w:t>pgAdmin</w:t>
-      </w:r>
-      <w:proofErr w:type="spellEnd"/>
-      <w:r>
-        <w:t xml:space="preserve"> 4, </w:t>
-      </w:r>
-      <w:proofErr w:type="spellStart"/>
-      <w:r>
-        <w:t>etc</w:t>
-      </w:r>
-      <w:proofErr w:type="spellEnd"/>
-      <w:r>
-        <w:t>).</w:t>
-      </w:r>
-    </w:p>
-    <w:p>
-      <w:r>
-        <w:t>* Transform: what data cleaning or transformation was required.</w:t>
-      </w:r>
-    </w:p>
-    <w:p>
-      <w:r>
-        <w:t>* Load: the final database, tables/collections, and why this was chosen.</w:t>
-      </w:r>
-    </w:p>
-    <w:p/>
-    <w:p/>
-    <w:p>
-      <w:r>
-        <w:t>#### Definitions:</w:t>
-      </w:r>
-    </w:p>
-    <w:p>
-      <w:r>
-        <w:lastRenderedPageBreak/>
-        <w:t>* CPI -The Consumer Price Index (CPI) is a measure that examines the weighted average of prices of a basket of consumer goods and services, such as transportation, food and medical care. It is calculated by taking price changes for each item in the predetermined basket of goods and averaging them. Changes in the CPI are used to assess price changes associated with the cost of living; the CPI is one of the most frequently used statistics for identifying periods of inflation or deflation.</w:t>
-      </w:r>
-    </w:p>
-    <w:p/>
-    <w:p/>
-    <w:p>
-      <w:r>
-        <w:t>* GDP - Gross Domestic Product (GDP) is a broad measurement of a nation’s overall economic activity. GDP is the monetary value of all the finished goods and services produced within a country's borders in a specific time period.</w:t>
-      </w:r>
-    </w:p>
-    <w:p>
-      <w:r>
-        <w:t>_Definitions obtained from https://www.investopedia.com/</w:t>
-      </w:r>
-    </w:p>
     <w:sectPr>
+      <w:footerReference w:type="default" r:id="rId12"/>
       <w:pgSz w:w="12240" w:h="15840"/>
       <w:pgMar w:top="1440" w:right="1440" w:bottom="1440" w:left="1440" w:header="720" w:footer="720" w:gutter="0"/>
       <w:cols w:space="720"/>
@@ -624,6 +543,183 @@
 </w:document>
 </file>
 
+<file path=word/endnotes.xml><?xml version="1.0" encoding="utf-8"?>
+<w:endnotes xmlns:wpc="http://schemas.microsoft.com/office/word/2010/wordprocessingCanvas" xmlns:cx="http://schemas.microsoft.com/office/drawing/2014/chartex" xmlns:cx1="http://schemas.microsoft.com/office/drawing/2015/9/8/chartex" xmlns:cx2="http://schemas.microsoft.com/office/drawing/2015/10/21/chartex" xmlns:cx3="http://schemas.microsoft.com/office/drawing/2016/5/9/chartex" xmlns:cx4="http://schemas.microsoft.com/office/drawing/2016/5/10/chartex" xmlns:cx5="http://schemas.microsoft.com/office/drawing/2016/5/11/chartex" xmlns:cx6="http://schemas.microsoft.com/office/drawing/2016/5/12/chartex" xmlns:cx7="http://schemas.microsoft.com/office/drawing/2016/5/13/chartex" xmlns:cx8="http://schemas.microsoft.com/office/drawing/2016/5/14/chartex" xmlns:mc="http://schemas.openxmlformats.org/markup-compatibility/2006" xmlns:aink="http://schemas.microsoft.com/office/drawing/2016/ink" xmlns:am3d="http://schemas.microsoft.com/office/drawing/2017/model3d" xmlns:o="urn:schemas-microsoft-com:office:office" xmlns:r="http://schemas.openxmlformats.org/officeDocument/2006/relationships" xmlns:m="http://schemas.openxmlformats.org/officeDocument/2006/math" xmlns:v="urn:schemas-microsoft-com:vml" xmlns:wp14="http://schemas.microsoft.com/office/word/2010/wordprocessingDrawing" xmlns:wp="http://schemas.openxmlformats.org/drawingml/2006/wordprocessingDrawing" xmlns:w10="urn:schemas-microsoft-com:office:word" xmlns:w="http://schemas.openxmlformats.org/wordprocessingml/2006/main" xmlns:w14="http://schemas.microsoft.com/office/word/2010/wordml" xmlns:w15="http://schemas.microsoft.com/office/word/2012/wordml" xmlns:w16cid="http://schemas.microsoft.com/office/word/2016/wordml/cid" xmlns:w16se="http://schemas.microsoft.com/office/word/2015/wordml/symex" xmlns:wpg="http://schemas.microsoft.com/office/word/2010/wordprocessingGroup" xmlns:wpi="http://schemas.microsoft.com/office/word/2010/wordprocessingInk" xmlns:wne="http://schemas.microsoft.com/office/word/2006/wordml" xmlns:wps="http://schemas.microsoft.com/office/word/2010/wordprocessingShape" mc:Ignorable="w14 w15 w16se w16cid wp14">
+  <w:endnote w:type="separator" w:id="-1">
+    <w:p>
+      <w:pPr>
+        <w:spacing w:after="0" w:line="240" w:lineRule="auto"/>
+      </w:pPr>
+      <w:r>
+        <w:separator/>
+      </w:r>
+    </w:p>
+  </w:endnote>
+  <w:endnote w:type="continuationSeparator" w:id="0">
+    <w:p>
+      <w:pPr>
+        <w:spacing w:after="0" w:line="240" w:lineRule="auto"/>
+      </w:pPr>
+      <w:r>
+        <w:continuationSeparator/>
+      </w:r>
+    </w:p>
+  </w:endnote>
+</w:endnotes>
+</file>
+
+<file path=word/footer1.xml><?xml version="1.0" encoding="utf-8"?>
+<w:ftr xmlns:wpc="http://schemas.microsoft.com/office/word/2010/wordprocessingCanvas" xmlns:cx="http://schemas.microsoft.com/office/drawing/2014/chartex" xmlns:cx1="http://schemas.microsoft.com/office/drawing/2015/9/8/chartex" xmlns:cx2="http://schemas.microsoft.com/office/drawing/2015/10/21/chartex" xmlns:cx3="http://schemas.microsoft.com/office/drawing/2016/5/9/chartex" xmlns:cx4="http://schemas.microsoft.com/office/drawing/2016/5/10/chartex" xmlns:cx5="http://schemas.microsoft.com/office/drawing/2016/5/11/chartex" xmlns:cx6="http://schemas.microsoft.com/office/drawing/2016/5/12/chartex" xmlns:cx7="http://schemas.microsoft.com/office/drawing/2016/5/13/chartex" xmlns:cx8="http://schemas.microsoft.com/office/drawing/2016/5/14/chartex" xmlns:mc="http://schemas.openxmlformats.org/markup-compatibility/2006" xmlns:aink="http://schemas.microsoft.com/office/drawing/2016/ink" xmlns:am3d="http://schemas.microsoft.com/office/drawing/2017/model3d" xmlns:o="urn:schemas-microsoft-com:office:office" xmlns:r="http://schemas.openxmlformats.org/officeDocument/2006/relationships" xmlns:m="http://schemas.openxmlformats.org/officeDocument/2006/math" xmlns:v="urn:schemas-microsoft-com:vml" xmlns:wp14="http://schemas.microsoft.com/office/word/2010/wordprocessingDrawing" xmlns:wp="http://schemas.openxmlformats.org/drawingml/2006/wordprocessingDrawing" xmlns:w10="urn:schemas-microsoft-com:office:word" xmlns:w="http://schemas.openxmlformats.org/wordprocessingml/2006/main" xmlns:w14="http://schemas.microsoft.com/office/word/2010/wordml" xmlns:w15="http://schemas.microsoft.com/office/word/2012/wordml" xmlns:w16cid="http://schemas.microsoft.com/office/word/2016/wordml/cid" xmlns:w16se="http://schemas.microsoft.com/office/word/2015/wordml/symex" xmlns:wpg="http://schemas.microsoft.com/office/word/2010/wordprocessingGroup" xmlns:wpi="http://schemas.microsoft.com/office/word/2010/wordprocessingInk" xmlns:wne="http://schemas.microsoft.com/office/word/2006/wordml" xmlns:wps="http://schemas.microsoft.com/office/word/2010/wordprocessingShape" mc:Ignorable="w14 w15 w16se w16cid wp14">
+  <w:p>
+    <w:pPr>
+      <w:pStyle w:val="Footer"/>
+    </w:pPr>
+    <w:r>
+      <w:rPr>
+        <w:noProof/>
+      </w:rPr>
+      <mc:AlternateContent>
+        <mc:Choice Requires="wps">
+          <w:drawing>
+            <wp:anchor distT="0" distB="0" distL="114300" distR="114300" simplePos="0" relativeHeight="251659264" behindDoc="0" locked="0" layoutInCell="0" allowOverlap="1" wp14:anchorId="7AE878E1" wp14:editId="30FCBD1F">
+              <wp:simplePos x="0" y="0"/>
+              <wp:positionH relativeFrom="page">
+                <wp:posOffset>0</wp:posOffset>
+              </wp:positionH>
+              <wp:positionV relativeFrom="page">
+                <wp:posOffset>9594215</wp:posOffset>
+              </wp:positionV>
+              <wp:extent cx="7772400" cy="273050"/>
+              <wp:effectExtent l="0" t="0" r="0" b="12700"/>
+              <wp:wrapNone/>
+              <wp:docPr id="1" name="MSIPCM68934e9fbade80624a3593e8" descr="{&quot;HashCode&quot;:1831732991,&quot;Height&quot;:792.0,&quot;Width&quot;:612.0,&quot;Placement&quot;:&quot;Footer&quot;,&quot;Index&quot;:&quot;Primary&quot;,&quot;Section&quot;:1,&quot;Top&quot;:0.0,&quot;Left&quot;:0.0}"/>
+              <wp:cNvGraphicFramePr/>
+              <a:graphic xmlns:a="http://schemas.openxmlformats.org/drawingml/2006/main">
+                <a:graphicData uri="http://schemas.microsoft.com/office/word/2010/wordprocessingShape">
+                  <wps:wsp>
+                    <wps:cNvSpPr txBox="1"/>
+                    <wps:spPr>
+                      <a:xfrm>
+                        <a:off x="0" y="0"/>
+                        <a:ext cx="7772400" cy="273050"/>
+                      </a:xfrm>
+                      <a:prstGeom prst="rect">
+                        <a:avLst/>
+                      </a:prstGeom>
+                      <a:noFill/>
+                      <a:ln w="6350">
+                        <a:noFill/>
+                      </a:ln>
+                      <a:extLst>
+                        <a:ext uri="{91240B29-F687-4F45-9708-019B960494DF}">
+                          <a14:hiddenLine xmlns:a14="http://schemas.microsoft.com/office/drawing/2010/main" w="6350">
+                            <a:solidFill>
+                              <a:prstClr val="black"/>
+                            </a:solidFill>
+                          </a14:hiddenLine>
+                        </a:ext>
+                      </a:extLst>
+                    </wps:spPr>
+                    <wps:txbx>
+                      <w:txbxContent>
+                        <w:p>
+                          <w:pPr>
+                            <w:spacing w:after="0"/>
+                            <w:jc w:val="center"/>
+                            <w:rPr>
+                              <w:rFonts w:ascii="Calibri" w:hAnsi="Calibri" w:cs="Calibri"/>
+                              <w:color w:val="000000"/>
+                              <w:sz w:val="20"/>
+                            </w:rPr>
+                          </w:pPr>
+                          <w:r>
+                            <w:rPr>
+                              <w:rFonts w:ascii="Calibri" w:hAnsi="Calibri" w:cs="Calibri"/>
+                              <w:color w:val="000000"/>
+                              <w:sz w:val="20"/>
+                            </w:rPr>
+                            <w:t>Schlumberger-Private</w:t>
+                          </w:r>
+                        </w:p>
+                      </w:txbxContent>
+                    </wps:txbx>
+                    <wps:bodyPr rot="0" spcFirstLastPara="0" vertOverflow="overflow" horzOverflow="overflow" vert="horz" wrap="square" lIns="91440" tIns="0" rIns="91440" bIns="0" numCol="1" spcCol="0" rtlCol="0" fromWordArt="0" anchor="b" anchorCtr="0" forceAA="0" compatLnSpc="1">
+                      <a:prstTxWarp prst="textNoShape">
+                        <a:avLst/>
+                      </a:prstTxWarp>
+                      <a:noAutofit/>
+                    </wps:bodyPr>
+                  </wps:wsp>
+                </a:graphicData>
+              </a:graphic>
+            </wp:anchor>
+          </w:drawing>
+        </mc:Choice>
+        <mc:Fallback>
+          <w:pict>
+            <v:shapetype w14:anchorId="7AE878E1" id="_x0000_t202" coordsize="21600,21600" o:spt="202" path="m,l,21600r21600,l21600,xe">
+              <v:stroke joinstyle="miter"/>
+              <v:path gradientshapeok="t" o:connecttype="rect"/>
+            </v:shapetype>
+            <v:shape id="MSIPCM68934e9fbade80624a3593e8" o:spid="_x0000_s1026" type="#_x0000_t202" alt="{&quot;HashCode&quot;:1831732991,&quot;Height&quot;:792.0,&quot;Width&quot;:612.0,&quot;Placement&quot;:&quot;Footer&quot;,&quot;Index&quot;:&quot;Primary&quot;,&quot;Section&quot;:1,&quot;Top&quot;:0.0,&quot;Left&quot;:0.0}" style="position:absolute;margin-left:0;margin-top:755.45pt;width:612pt;height:21.5pt;z-index:251659264;visibility:visible;mso-wrap-style:square;mso-wrap-distance-left:9pt;mso-wrap-distance-top:0;mso-wrap-distance-right:9pt;mso-wrap-distance-bottom:0;mso-position-horizontal:absolute;mso-position-horizontal-relative:page;mso-position-vertical:absolute;mso-position-vertical-relative:page;v-text-anchor:bottom" o:gfxdata="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" o:allowincell="f" filled="f" stroked="f" strokeweight=".5pt">
+              <v:textbox inset=",0,,0">
+                <w:txbxContent>
+                  <w:p>
+                    <w:pPr>
+                      <w:spacing w:after="0"/>
+                      <w:jc w:val="center"/>
+                      <w:rPr>
+                        <w:rFonts w:ascii="Calibri" w:hAnsi="Calibri" w:cs="Calibri"/>
+                        <w:color w:val="000000"/>
+                        <w:sz w:val="20"/>
+                      </w:rPr>
+                    </w:pPr>
+                    <w:r>
+                      <w:rPr>
+                        <w:rFonts w:ascii="Calibri" w:hAnsi="Calibri" w:cs="Calibri"/>
+                        <w:color w:val="000000"/>
+                        <w:sz w:val="20"/>
+                      </w:rPr>
+                      <w:t>Schlumberger-Private</w:t>
+                    </w:r>
+                  </w:p>
+                </w:txbxContent>
+              </v:textbox>
+              <w10:wrap anchorx="page" anchory="page"/>
+            </v:shape>
+          </w:pict>
+        </mc:Fallback>
+      </mc:AlternateContent>
+    </w:r>
+  </w:p>
+</w:ftr>
+</file>
+
+<file path=word/footnotes.xml><?xml version="1.0" encoding="utf-8"?>
+<w:footnotes xmlns:wpc="http://schemas.microsoft.com/office/word/2010/wordprocessingCanvas" xmlns:cx="http://schemas.microsoft.com/office/drawing/2014/chartex" xmlns:cx1="http://schemas.microsoft.com/office/drawing/2015/9/8/chartex" xmlns:cx2="http://schemas.microsoft.com/office/drawing/2015/10/21/chartex" xmlns:cx3="http://schemas.microsoft.com/office/drawing/2016/5/9/chartex" xmlns:cx4="http://schemas.microsoft.com/office/drawing/2016/5/10/chartex" xmlns:cx5="http://schemas.microsoft.com/office/drawing/2016/5/11/chartex" xmlns:cx6="http://schemas.microsoft.com/office/drawing/2016/5/12/chartex" xmlns:cx7="http://schemas.microsoft.com/office/drawing/2016/5/13/chartex" xmlns:cx8="http://schemas.microsoft.com/office/drawing/2016/5/14/chartex" xmlns:mc="http://schemas.openxmlformats.org/markup-compatibility/2006" xmlns:aink="http://schemas.microsoft.com/office/drawing/2016/ink" xmlns:am3d="http://schemas.microsoft.com/office/drawing/2017/model3d" xmlns:o="urn:schemas-microsoft-com:office:office" xmlns:r="http://schemas.openxmlformats.org/officeDocument/2006/relationships" xmlns:m="http://schemas.openxmlformats.org/officeDocument/2006/math" xmlns:v="urn:schemas-microsoft-com:vml" xmlns:wp14="http://schemas.microsoft.com/office/word/2010/wordprocessingDrawing" xmlns:wp="http://schemas.openxmlformats.org/drawingml/2006/wordprocessingDrawing" xmlns:w10="urn:schemas-microsoft-com:office:word" xmlns:w="http://schemas.openxmlformats.org/wordprocessingml/2006/main" xmlns:w14="http://schemas.microsoft.com/office/word/2010/wordml" xmlns:w15="http://schemas.microsoft.com/office/word/2012/wordml" xmlns:w16cid="http://schemas.microsoft.com/office/word/2016/wordml/cid" xmlns:w16se="http://schemas.microsoft.com/office/word/2015/wordml/symex" xmlns:wpg="http://schemas.microsoft.com/office/word/2010/wordprocessingGroup" xmlns:wpi="http://schemas.microsoft.com/office/word/2010/wordprocessingInk" xmlns:wne="http://schemas.microsoft.com/office/word/2006/wordml" xmlns:wps="http://schemas.microsoft.com/office/word/2010/wordprocessingShape" mc:Ignorable="w14 w15 w16se w16cid wp14">
+  <w:footnote w:type="separator" w:id="-1">
+    <w:p>
+      <w:pPr>
+        <w:spacing w:after="0" w:line="240" w:lineRule="auto"/>
+      </w:pPr>
+      <w:r>
+        <w:separator/>
+      </w:r>
+    </w:p>
+  </w:footnote>
+  <w:footnote w:type="continuationSeparator" w:id="0">
+    <w:p>
+      <w:pPr>
+        <w:spacing w:after="0" w:line="240" w:lineRule="auto"/>
+      </w:pPr>
+      <w:r>
+        <w:continuationSeparator/>
+      </w:r>
+    </w:p>
+  </w:footnote>
+</w:footnotes>
+</file>
+
 <file path=word/numbering.xml><?xml version="1.0" encoding="utf-8"?>
 <w:numbering xmlns:wpc="http://schemas.microsoft.com/office/word/2010/wordprocessingCanvas" xmlns:cx="http://schemas.microsoft.com/office/drawing/2014/chartex" xmlns:cx1="http://schemas.microsoft.com/office/drawing/2015/9/8/chartex" xmlns:cx2="http://schemas.microsoft.com/office/drawing/2015/10/21/chartex" xmlns:cx3="http://schemas.microsoft.com/office/drawing/2016/5/9/chartex" xmlns:cx4="http://schemas.microsoft.com/office/drawing/2016/5/10/chartex" xmlns:cx5="http://schemas.microsoft.com/office/drawing/2016/5/11/chartex" xmlns:cx6="http://schemas.microsoft.com/office/drawing/2016/5/12/chartex" xmlns:cx7="http://schemas.microsoft.com/office/drawing/2016/5/13/chartex" xmlns:cx8="http://schemas.microsoft.com/office/drawing/2016/5/14/chartex" xmlns:mc="http://schemas.openxmlformats.org/markup-compatibility/2006" xmlns:aink="http://schemas.microsoft.com/office/drawing/2016/ink" xmlns:am3d="http://schemas.microsoft.com/office/drawing/2017/model3d" xmlns:o="urn:schemas-microsoft-com:office:office" xmlns:r="http://schemas.openxmlformats.org/officeDocument/2006/relationships" xmlns:m="http://schemas.openxmlformats.org/officeDocument/2006/math" xmlns:v="urn:schemas-microsoft-com:vml" xmlns:wp14="http://schemas.microsoft.com/office/word/2010/wordprocessingDrawing" xmlns:wp="http://schemas.openxmlformats.org/drawingml/2006/wordprocessingDrawing" xmlns:w10="urn:schemas-microsoft-com:office:word" xmlns:w="http://schemas.openxmlformats.org/wordprocessingml/2006/main" xmlns:w14="http://schemas.microsoft.com/office/word/2010/wordml" xmlns:w15="http://schemas.microsoft.com/office/word/2012/wordml" xmlns:w16cid="http://schemas.microsoft.com/office/word/2016/wordml/cid" xmlns:w16se="http://schemas.microsoft.com/office/word/2015/wordml/symex" xmlns:wpg="http://schemas.microsoft.com/office/word/2010/wordprocessingGroup" xmlns:wpi="http://schemas.microsoft.com/office/word/2010/wordprocessingInk" xmlns:wne="http://schemas.microsoft.com/office/word/2006/wordml" xmlns:wps="http://schemas.microsoft.com/office/word/2010/wordprocessingShape" mc:Ignorable="w14 w15 w16se w16cid wp14">
   <w:abstractNum w:abstractNumId="0" w15:restartNumberingAfterBreak="0">
@@ -826,6 +922,184 @@
     </w:lvl>
   </w:abstractNum>
   <w:abstractNum w:abstractNumId="2" w15:restartNumberingAfterBreak="0">
+    <w:nsid w:val="28D23E38"/>
+    <w:multiLevelType w:val="hybridMultilevel"/>
+    <w:tmpl w:val="A926C86A"/>
+    <w:lvl w:ilvl="0" w:tplc="0409000F">
+      <w:start w:val="1"/>
+      <w:numFmt w:val="decimal"/>
+      <w:lvlText w:val="%1."/>
+      <w:lvlJc w:val="left"/>
+      <w:pPr>
+        <w:ind w:left="720" w:hanging="360"/>
+      </w:pPr>
+      <w:rPr>
+        <w:rFonts w:hint="default"/>
+      </w:rPr>
+    </w:lvl>
+    <w:lvl w:ilvl="1" w:tplc="04090019">
+      <w:start w:val="1"/>
+      <w:numFmt w:val="lowerLetter"/>
+      <w:lvlText w:val="%2."/>
+      <w:lvlJc w:val="left"/>
+      <w:pPr>
+        <w:ind w:left="1440" w:hanging="360"/>
+      </w:pPr>
+    </w:lvl>
+    <w:lvl w:ilvl="2" w:tplc="0409001B" w:tentative="1">
+      <w:start w:val="1"/>
+      <w:numFmt w:val="lowerRoman"/>
+      <w:lvlText w:val="%3."/>
+      <w:lvlJc w:val="right"/>
+      <w:pPr>
+        <w:ind w:left="2160" w:hanging="180"/>
+      </w:pPr>
+    </w:lvl>
+    <w:lvl w:ilvl="3" w:tplc="0409000F" w:tentative="1">
+      <w:start w:val="1"/>
+      <w:numFmt w:val="decimal"/>
+      <w:lvlText w:val="%4."/>
+      <w:lvlJc w:val="left"/>
+      <w:pPr>
+        <w:ind w:left="2880" w:hanging="360"/>
+      </w:pPr>
+    </w:lvl>
+    <w:lvl w:ilvl="4" w:tplc="04090019" w:tentative="1">
+      <w:start w:val="1"/>
+      <w:numFmt w:val="lowerLetter"/>
+      <w:lvlText w:val="%5."/>
+      <w:lvlJc w:val="left"/>
+      <w:pPr>
+        <w:ind w:left="3600" w:hanging="360"/>
+      </w:pPr>
+    </w:lvl>
+    <w:lvl w:ilvl="5" w:tplc="0409001B" w:tentative="1">
+      <w:start w:val="1"/>
+      <w:numFmt w:val="lowerRoman"/>
+      <w:lvlText w:val="%6."/>
+      <w:lvlJc w:val="right"/>
+      <w:pPr>
+        <w:ind w:left="4320" w:hanging="180"/>
+      </w:pPr>
+    </w:lvl>
+    <w:lvl w:ilvl="6" w:tplc="0409000F" w:tentative="1">
+      <w:start w:val="1"/>
+      <w:numFmt w:val="decimal"/>
+      <w:lvlText w:val="%7."/>
+      <w:lvlJc w:val="left"/>
+      <w:pPr>
+        <w:ind w:left="5040" w:hanging="360"/>
+      </w:pPr>
+    </w:lvl>
+    <w:lvl w:ilvl="7" w:tplc="04090019" w:tentative="1">
+      <w:start w:val="1"/>
+      <w:numFmt w:val="lowerLetter"/>
+      <w:lvlText w:val="%8."/>
+      <w:lvlJc w:val="left"/>
+      <w:pPr>
+        <w:ind w:left="5760" w:hanging="360"/>
+      </w:pPr>
+    </w:lvl>
+    <w:lvl w:ilvl="8" w:tplc="0409001B" w:tentative="1">
+      <w:start w:val="1"/>
+      <w:numFmt w:val="lowerRoman"/>
+      <w:lvlText w:val="%9."/>
+      <w:lvlJc w:val="right"/>
+      <w:pPr>
+        <w:ind w:left="6480" w:hanging="180"/>
+      </w:pPr>
+    </w:lvl>
+  </w:abstractNum>
+  <w:abstractNum w:abstractNumId="3" w15:restartNumberingAfterBreak="0">
+    <w:nsid w:val="34DF02AC"/>
+    <w:multiLevelType w:val="hybridMultilevel"/>
+    <w:tmpl w:val="3CA03C8E"/>
+    <w:lvl w:ilvl="0" w:tplc="0409000F">
+      <w:start w:val="1"/>
+      <w:numFmt w:val="decimal"/>
+      <w:lvlText w:val="%1."/>
+      <w:lvlJc w:val="left"/>
+      <w:pPr>
+        <w:ind w:left="720" w:hanging="360"/>
+      </w:pPr>
+      <w:rPr>
+        <w:rFonts w:hint="default"/>
+      </w:rPr>
+    </w:lvl>
+    <w:lvl w:ilvl="1" w:tplc="04090019">
+      <w:start w:val="1"/>
+      <w:numFmt w:val="lowerLetter"/>
+      <w:lvlText w:val="%2."/>
+      <w:lvlJc w:val="left"/>
+      <w:pPr>
+        <w:ind w:left="1440" w:hanging="360"/>
+      </w:pPr>
+    </w:lvl>
+    <w:lvl w:ilvl="2" w:tplc="0409001B" w:tentative="1">
+      <w:start w:val="1"/>
+      <w:numFmt w:val="lowerRoman"/>
+      <w:lvlText w:val="%3."/>
+      <w:lvlJc w:val="right"/>
+      <w:pPr>
+        <w:ind w:left="2160" w:hanging="180"/>
+      </w:pPr>
+    </w:lvl>
+    <w:lvl w:ilvl="3" w:tplc="0409000F" w:tentative="1">
+      <w:start w:val="1"/>
+      <w:numFmt w:val="decimal"/>
+      <w:lvlText w:val="%4."/>
+      <w:lvlJc w:val="left"/>
+      <w:pPr>
+        <w:ind w:left="2880" w:hanging="360"/>
+      </w:pPr>
+    </w:lvl>
+    <w:lvl w:ilvl="4" w:tplc="04090019" w:tentative="1">
+      <w:start w:val="1"/>
+      <w:numFmt w:val="lowerLetter"/>
+      <w:lvlText w:val="%5."/>
+      <w:lvlJc w:val="left"/>
+      <w:pPr>
+        <w:ind w:left="3600" w:hanging="360"/>
+      </w:pPr>
+    </w:lvl>
+    <w:lvl w:ilvl="5" w:tplc="0409001B" w:tentative="1">
+      <w:start w:val="1"/>
+      <w:numFmt w:val="lowerRoman"/>
+      <w:lvlText w:val="%6."/>
+      <w:lvlJc w:val="right"/>
+      <w:pPr>
+        <w:ind w:left="4320" w:hanging="180"/>
+      </w:pPr>
+    </w:lvl>
+    <w:lvl w:ilvl="6" w:tplc="0409000F" w:tentative="1">
+      <w:start w:val="1"/>
+      <w:numFmt w:val="decimal"/>
+      <w:lvlText w:val="%7."/>
+      <w:lvlJc w:val="left"/>
+      <w:pPr>
+        <w:ind w:left="5040" w:hanging="360"/>
+      </w:pPr>
+    </w:lvl>
+    <w:lvl w:ilvl="7" w:tplc="04090019" w:tentative="1">
+      <w:start w:val="1"/>
+      <w:numFmt w:val="lowerLetter"/>
+      <w:lvlText w:val="%8."/>
+      <w:lvlJc w:val="left"/>
+      <w:pPr>
+        <w:ind w:left="5760" w:hanging="360"/>
+      </w:pPr>
+    </w:lvl>
+    <w:lvl w:ilvl="8" w:tplc="0409001B" w:tentative="1">
+      <w:start w:val="1"/>
+      <w:numFmt w:val="lowerRoman"/>
+      <w:lvlText w:val="%9."/>
+      <w:lvlJc w:val="right"/>
+      <w:pPr>
+        <w:ind w:left="6480" w:hanging="180"/>
+      </w:pPr>
+    </w:lvl>
+  </w:abstractNum>
+  <w:abstractNum w:abstractNumId="4" w15:restartNumberingAfterBreak="0">
     <w:nsid w:val="36AB71EA"/>
     <w:multiLevelType w:val="hybridMultilevel"/>
     <w:tmpl w:val="B9E2A030"/>
@@ -911,7 +1185,7 @@
       </w:pPr>
     </w:lvl>
   </w:abstractNum>
-  <w:abstractNum w:abstractNumId="3" w15:restartNumberingAfterBreak="0">
+  <w:abstractNum w:abstractNumId="5" w15:restartNumberingAfterBreak="0">
     <w:nsid w:val="6392147E"/>
     <w:multiLevelType w:val="hybridMultilevel"/>
     <w:tmpl w:val="A1828754"/>
@@ -1024,7 +1298,7 @@
       </w:rPr>
     </w:lvl>
   </w:abstractNum>
-  <w:abstractNum w:abstractNumId="4" w15:restartNumberingAfterBreak="0">
+  <w:abstractNum w:abstractNumId="6" w15:restartNumberingAfterBreak="0">
     <w:nsid w:val="7E710722"/>
     <w:multiLevelType w:val="hybridMultilevel"/>
     <w:tmpl w:val="CBDE876C"/>
@@ -1168,16 +1442,22 @@
     <w:abstractNumId w:val="0"/>
   </w:num>
   <w:num w:numId="11">
-    <w:abstractNumId w:val="4"/>
+    <w:abstractNumId w:val="6"/>
   </w:num>
   <w:num w:numId="12">
-    <w:abstractNumId w:val="2"/>
+    <w:abstractNumId w:val="4"/>
   </w:num>
   <w:num w:numId="13">
     <w:abstractNumId w:val="1"/>
   </w:num>
   <w:num w:numId="14">
+    <w:abstractNumId w:val="5"/>
+  </w:num>
+  <w:num w:numId="15">
     <w:abstractNumId w:val="3"/>
+  </w:num>
+  <w:num w:numId="16">
+    <w:abstractNumId w:val="2"/>
   </w:num>
 </w:numbering>
 </file>
@@ -1199,7 +1479,7 @@
       </w:pPr>
     </w:pPrDefault>
   </w:docDefaults>
-  <w:latentStyles w:defLockedState="0" w:defUIPriority="99" w:defSemiHidden="0" w:defUnhideWhenUsed="0" w:defQFormat="0" w:count="376">
+  <w:latentStyles w:defLockedState="0" w:defUIPriority="99" w:defSemiHidden="0" w:defUnhideWhenUsed="0" w:defQFormat="0" w:count="375">
     <w:lsdException w:name="Normal" w:uiPriority="0" w:qFormat="1"/>
     <w:lsdException w:name="heading 1" w:uiPriority="9" w:qFormat="1"/>
     <w:lsdException w:name="heading 2" w:semiHidden="1" w:uiPriority="9" w:unhideWhenUsed="1" w:qFormat="1"/>
@@ -1354,7 +1634,7 @@
     <w:lsdException w:name="Table Web 2" w:semiHidden="1" w:unhideWhenUsed="1"/>
     <w:lsdException w:name="Table Web 3" w:semiHidden="1" w:unhideWhenUsed="1"/>
     <w:lsdException w:name="Balloon Text" w:semiHidden="1" w:unhideWhenUsed="1"/>
-    <w:lsdException w:name="Table Grid" w:semiHidden="1" w:uiPriority="59" w:unhideWhenUsed="1"/>
+    <w:lsdException w:name="Table Grid" w:uiPriority="59"/>
     <w:lsdException w:name="Table Theme" w:semiHidden="1" w:unhideWhenUsed="1"/>
     <w:lsdException w:name="Placeholder Text" w:semiHidden="1"/>
     <w:lsdException w:name="No Spacing" w:uiPriority="1" w:qFormat="1"/>
@@ -1575,7 +1855,6 @@
     <w:lsdException w:name="Smart Hyperlink" w:semiHidden="1" w:unhideWhenUsed="1"/>
     <w:lsdException w:name="Hashtag" w:semiHidden="1" w:unhideWhenUsed="1"/>
     <w:lsdException w:name="Unresolved Mention" w:semiHidden="1" w:unhideWhenUsed="1"/>
-    <w:lsdException w:name="Smart Link" w:semiHidden="1" w:unhideWhenUsed="1"/>
   </w:latentStyles>
   <w:style w:type="paragraph" w:default="1" w:styleId="Normal">
     <w:name w:val="Normal"/>
@@ -2244,6 +2523,69 @@
       <w:color w:val="605E5C"/>
       <w:shd w:val="clear" w:color="auto" w:fill="E1DFDD"/>
     </w:rPr>
+  </w:style>
+  <w:style w:type="table" w:styleId="TableGrid">
+    <w:name w:val="Table Grid"/>
+    <w:basedOn w:val="TableNormal"/>
+    <w:uiPriority w:val="59"/>
+    <w:rsid w:val="00D52C13"/>
+    <w:pPr>
+      <w:spacing w:after="0" w:line="240" w:lineRule="auto"/>
+    </w:pPr>
+    <w:tblPr>
+      <w:tblBorders>
+        <w:top w:val="single" w:sz="4" w:space="0" w:color="auto"/>
+        <w:left w:val="single" w:sz="4" w:space="0" w:color="auto"/>
+        <w:bottom w:val="single" w:sz="4" w:space="0" w:color="auto"/>
+        <w:right w:val="single" w:sz="4" w:space="0" w:color="auto"/>
+        <w:insideH w:val="single" w:sz="4" w:space="0" w:color="auto"/>
+        <w:insideV w:val="single" w:sz="4" w:space="0" w:color="auto"/>
+      </w:tblBorders>
+    </w:tblPr>
+  </w:style>
+  <w:style w:type="paragraph" w:styleId="Header">
+    <w:name w:val="header"/>
+    <w:basedOn w:val="Normal"/>
+    <w:link w:val="HeaderChar"/>
+    <w:uiPriority w:val="99"/>
+    <w:unhideWhenUsed/>
+    <w:rsid w:val="00D52C13"/>
+    <w:pPr>
+      <w:tabs>
+        <w:tab w:val="center" w:pos="4680"/>
+        <w:tab w:val="right" w:pos="9360"/>
+      </w:tabs>
+      <w:spacing w:after="0" w:line="240" w:lineRule="auto"/>
+    </w:pPr>
+  </w:style>
+  <w:style w:type="character" w:customStyle="1" w:styleId="HeaderChar">
+    <w:name w:val="Header Char"/>
+    <w:basedOn w:val="DefaultParagraphFont"/>
+    <w:link w:val="Header"/>
+    <w:uiPriority w:val="99"/>
+    <w:rsid w:val="00D52C13"/>
+  </w:style>
+  <w:style w:type="paragraph" w:styleId="Footer">
+    <w:name w:val="footer"/>
+    <w:basedOn w:val="Normal"/>
+    <w:link w:val="FooterChar"/>
+    <w:uiPriority w:val="99"/>
+    <w:unhideWhenUsed/>
+    <w:rsid w:val="00D52C13"/>
+    <w:pPr>
+      <w:tabs>
+        <w:tab w:val="center" w:pos="4680"/>
+        <w:tab w:val="right" w:pos="9360"/>
+      </w:tabs>
+      <w:spacing w:after="0" w:line="240" w:lineRule="auto"/>
+    </w:pPr>
+  </w:style>
+  <w:style w:type="character" w:customStyle="1" w:styleId="FooterChar">
+    <w:name w:val="Footer Char"/>
+    <w:basedOn w:val="DefaultParagraphFont"/>
+    <w:link w:val="Footer"/>
+    <w:uiPriority w:val="99"/>
+    <w:rsid w:val="00D52C13"/>
   </w:style>
 </w:styles>
 </file>
@@ -2536,7 +2878,7 @@
 </file>
 
 <file path=customXml/itemProps1.xml><?xml version="1.0" encoding="utf-8"?>
-<ds:datastoreItem xmlns:ds="http://schemas.openxmlformats.org/officeDocument/2006/customXml" ds:itemID="{C9E83B51-58C0-4908-8C23-9AEEDCD93701}">
+<ds:datastoreItem xmlns:ds="http://schemas.openxmlformats.org/officeDocument/2006/customXml" ds:itemID="{AFED8DFB-5681-4609-9A5A-F01384286E01}">
   <ds:schemaRefs>
     <ds:schemaRef ds:uri="http://schemas.openxmlformats.org/officeDocument/2006/bibliography"/>
   </ds:schemaRefs>

--- a/Group ETL Project - Technical report.docx
+++ b/Group ETL Project - Technical report.docx
@@ -6,6 +6,8 @@
       <w:pPr>
         <w:pStyle w:val="Title"/>
       </w:pPr>
+      <w:bookmarkStart w:id="0" w:name="_GoBack"/>
+      <w:bookmarkEnd w:id="0"/>
       <w:r>
         <w:t>Group ETL Project</w:t>
       </w:r>
@@ -14,13 +16,31 @@
       <w:pPr>
         <w:pStyle w:val="Heading3"/>
       </w:pPr>
+      <w:proofErr w:type="spellStart"/>
       <w:r>
         <w:t>RAAW_data_group</w:t>
       </w:r>
-    </w:p>
-    <w:p>
-      <w:r>
-        <w:t>Collaborators: Vien Vo, Wilson Aliaga, Angel Alejandro, Amy Reynolds</w:t>
+      <w:proofErr w:type="spellEnd"/>
+    </w:p>
+    <w:p>
+      <w:r>
+        <w:t xml:space="preserve">Collaborators: </w:t>
+      </w:r>
+      <w:proofErr w:type="spellStart"/>
+      <w:r>
+        <w:t>Vien</w:t>
+      </w:r>
+      <w:proofErr w:type="spellEnd"/>
+      <w:r>
+        <w:t xml:space="preserve"> Vo, Wilson </w:t>
+      </w:r>
+      <w:proofErr w:type="spellStart"/>
+      <w:r>
+        <w:t>Aliaga</w:t>
+      </w:r>
+      <w:proofErr w:type="spellEnd"/>
+      <w:r>
+        <w:t>, Angel Alejandro, Amy Reynolds</w:t>
       </w:r>
     </w:p>
     <w:p>
@@ -79,9 +99,11 @@
       <w:r>
         <w:t xml:space="preserve">Method: API call using module </w:t>
       </w:r>
+      <w:proofErr w:type="spellStart"/>
       <w:r>
         <w:t>fix_yahoo_finance</w:t>
       </w:r>
+      <w:proofErr w:type="spellEnd"/>
     </w:p>
     <w:p>
       <w:pPr>
@@ -261,11 +283,32 @@
         </w:numPr>
       </w:pPr>
       <w:r>
-        <w:t xml:space="preserve">Data include: </w:t>
-      </w:r>
-      <w:r>
-        <w:t>CPI-Monthly, GDP, GDP_Change, and Unemployment_rate</w:t>
-      </w:r>
+        <w:t xml:space="preserve">Data </w:t>
+      </w:r>
+      <w:proofErr w:type="gramStart"/>
+      <w:r>
+        <w:t>include:</w:t>
+      </w:r>
+      <w:proofErr w:type="gramEnd"/>
+      <w:r>
+        <w:t xml:space="preserve"> </w:t>
+      </w:r>
+      <w:r>
+        <w:t xml:space="preserve">CPI-Monthly, GDP, </w:t>
+      </w:r>
+      <w:proofErr w:type="spellStart"/>
+      <w:r>
+        <w:t>GDP_Change</w:t>
+      </w:r>
+      <w:proofErr w:type="spellEnd"/>
+      <w:r>
+        <w:t xml:space="preserve">, and </w:t>
+      </w:r>
+      <w:proofErr w:type="spellStart"/>
+      <w:r>
+        <w:t>Unemployment_rate</w:t>
+      </w:r>
+      <w:proofErr w:type="spellEnd"/>
       <w:r>
         <w:t>.</w:t>
       </w:r>
@@ -501,10 +544,22 @@
     </w:p>
     <w:p>
       <w:pPr>
+        <w:pStyle w:val="ListParagraph"/>
+        <w:numPr>
+          <w:ilvl w:val="0"/>
+          <w:numId w:val="11"/>
+        </w:numPr>
+      </w:pPr>
+      <w:proofErr w:type="spellStart"/>
+      <w:r>
+        <w:t>Unemployment_rate</w:t>
+      </w:r>
+      <w:proofErr w:type="spellEnd"/>
+    </w:p>
+    <w:p>
+      <w:pPr>
         <w:pStyle w:val="Heading4"/>
       </w:pPr>
-      <w:bookmarkStart w:id="0" w:name="_GoBack"/>
-      <w:bookmarkEnd w:id="0"/>
       <w:r>
         <w:t>Definitions:</w:t>
       </w:r>
@@ -520,13 +575,22 @@
       </w:r>
     </w:p>
     <w:p>
-      <w:r>
-        <w:t xml:space="preserve">_Definitions obtained from </w:t>
+      <w:pPr>
+        <w:rPr>
+          <w:sz w:val="17"/>
+        </w:rPr>
+      </w:pPr>
+      <w:r>
+        <w:rPr>
+          <w:sz w:val="17"/>
+        </w:rPr>
+        <w:t xml:space="preserve">Definitions obtained from </w:t>
       </w:r>
       <w:hyperlink r:id="rId11" w:history="1">
         <w:r>
           <w:rPr>
             <w:rStyle w:val="Hyperlink"/>
+            <w:sz w:val="17"/>
           </w:rPr>
           <w:t>https://www.investopedia.com/</w:t>
         </w:r>
@@ -1479,7 +1543,7 @@
       </w:pPr>
     </w:pPrDefault>
   </w:docDefaults>
-  <w:latentStyles w:defLockedState="0" w:defUIPriority="99" w:defSemiHidden="0" w:defUnhideWhenUsed="0" w:defQFormat="0" w:count="375">
+  <w:latentStyles w:defLockedState="0" w:defUIPriority="99" w:defSemiHidden="0" w:defUnhideWhenUsed="0" w:defQFormat="0" w:count="376">
     <w:lsdException w:name="Normal" w:uiPriority="0" w:qFormat="1"/>
     <w:lsdException w:name="heading 1" w:uiPriority="9" w:qFormat="1"/>
     <w:lsdException w:name="heading 2" w:semiHidden="1" w:uiPriority="9" w:unhideWhenUsed="1" w:qFormat="1"/>
@@ -1585,7 +1649,6 @@
     <w:lsdException w:name="HTML Sample" w:semiHidden="1" w:unhideWhenUsed="1"/>
     <w:lsdException w:name="HTML Typewriter" w:semiHidden="1" w:unhideWhenUsed="1"/>
     <w:lsdException w:name="HTML Variable" w:semiHidden="1" w:unhideWhenUsed="1"/>
-    <w:lsdException w:name="Normal Table" w:semiHidden="1" w:unhideWhenUsed="1"/>
     <w:lsdException w:name="annotation subject" w:semiHidden="1" w:unhideWhenUsed="1"/>
     <w:lsdException w:name="No List" w:semiHidden="1" w:unhideWhenUsed="1"/>
     <w:lsdException w:name="Outline List 1" w:semiHidden="1" w:unhideWhenUsed="1"/>
@@ -1632,10 +1695,8 @@
     <w:lsdException w:name="Table Subtle 2" w:semiHidden="1" w:unhideWhenUsed="1"/>
     <w:lsdException w:name="Table Web 1" w:semiHidden="1" w:unhideWhenUsed="1"/>
     <w:lsdException w:name="Table Web 2" w:semiHidden="1" w:unhideWhenUsed="1"/>
-    <w:lsdException w:name="Table Web 3" w:semiHidden="1" w:unhideWhenUsed="1"/>
     <w:lsdException w:name="Balloon Text" w:semiHidden="1" w:unhideWhenUsed="1"/>
     <w:lsdException w:name="Table Grid" w:uiPriority="59"/>
-    <w:lsdException w:name="Table Theme" w:semiHidden="1" w:unhideWhenUsed="1"/>
     <w:lsdException w:name="Placeholder Text" w:semiHidden="1"/>
     <w:lsdException w:name="No Spacing" w:uiPriority="1" w:qFormat="1"/>
     <w:lsdException w:name="Light Shading" w:uiPriority="60"/>
@@ -1855,6 +1916,7 @@
     <w:lsdException w:name="Smart Hyperlink" w:semiHidden="1" w:unhideWhenUsed="1"/>
     <w:lsdException w:name="Hashtag" w:semiHidden="1" w:unhideWhenUsed="1"/>
     <w:lsdException w:name="Unresolved Mention" w:semiHidden="1" w:unhideWhenUsed="1"/>
+    <w:lsdException w:name="Smart Link" w:semiHidden="1" w:unhideWhenUsed="1"/>
   </w:latentStyles>
   <w:style w:type="paragraph" w:default="1" w:styleId="Normal">
     <w:name w:val="Normal"/>
@@ -2878,7 +2940,7 @@
 </file>
 
 <file path=customXml/itemProps1.xml><?xml version="1.0" encoding="utf-8"?>
-<ds:datastoreItem xmlns:ds="http://schemas.openxmlformats.org/officeDocument/2006/customXml" ds:itemID="{AFED8DFB-5681-4609-9A5A-F01384286E01}">
+<ds:datastoreItem xmlns:ds="http://schemas.openxmlformats.org/officeDocument/2006/customXml" ds:itemID="{7020C274-7DDA-4029-9B55-D86923899DB8}">
   <ds:schemaRefs>
     <ds:schemaRef ds:uri="http://schemas.openxmlformats.org/officeDocument/2006/bibliography"/>
   </ds:schemaRefs>
